--- a/docs/dokumentation/export/dokumentation.docx
+++ b/docs/dokumentation/export/dokumentation.docx
@@ -65,50 +65,7 @@
         <w:pStyle w:val="Date"/>
       </w:pPr>
       <w:r>
-        <w:t xml:space="preserve">literal</w:t>
-      </w:r>
-    </w:p>
-    <w:p>
-      <w:pPr>
-        <w:pStyle w:val="Heading1"/>
-      </w:pPr>
-    </w:p>
-    <w:p>
-      <w:pPr>
-        <w:pStyle w:val="FirstParagraph"/>
-      </w:pPr>
-      <w:r>
-        <w:t xml:space="preserve">font_color: green</w:t>
-      </w:r>
-      <w:r>
-        <w:t xml:space="preserve"> </w:t>
-      </w:r>
-      <w:r>
-        <w:t xml:space="preserve">font_family: Literal</w:t>
-      </w:r>
-      <w:r>
-        <w:t xml:space="preserve"> </w:t>
-      </w:r>
-      <w:r>
-        <w:t xml:space="preserve">font_size: $base_font_size</w:t>
-      </w:r>
-      <w:r>
-        <w:t xml:space="preserve"> </w:t>
-      </w:r>
-      <w:r>
-        <w:t xml:space="preserve">border_radius: 1</w:t>
-      </w:r>
-      <w:r>
-        <w:t xml:space="preserve"> </w:t>
-      </w:r>
-      <w:r>
-        <w:t xml:space="preserve">border_width: 5</w:t>
-      </w:r>
-      <w:r>
-        <w:t xml:space="preserve"> </w:t>
-      </w:r>
-      <w:r>
-        <w:t xml:space="preserve">border_offset: 5</w:t>
+        <w:t xml:space="preserve">2023-11-13</w:t>
       </w:r>
     </w:p>
     <w:bookmarkStart w:id="31" w:name="X4e2048b5abe042dba2c2b4e9e09d7dc65e01c17"/>

--- a/docs/dokumentation/export/dokumentation.docx
+++ b/docs/dokumentation/export/dokumentation.docx
@@ -68,10 +68,95 @@
         <w:t xml:space="preserve">2023-11-13</w:t>
       </w:r>
     </w:p>
-    <w:bookmarkStart w:id="31" w:name="X4e2048b5abe042dba2c2b4e9e09d7dc65e01c17"/>
     <w:p>
       <w:pPr>
         <w:pStyle w:val="Heading1"/>
+      </w:pPr>
+    </w:p>
+    <w:p>
+      <w:pPr>
+        <w:pStyle w:val="FirstParagraph"/>
+      </w:pPr>
+      <w:r>
+        <w:t xml:space="preserve">Dieses Dokument stellt die gesammelte Dokumentation zur Community-getriebenen Übersetztung des Spiels</w:t>
+      </w:r>
+      <w:r>
+        <w:t xml:space="preserve"> </w:t>
+      </w:r>
+      <w:hyperlink r:id="rId20">
+        <w:r>
+          <w:rPr>
+            <w:rStyle w:val="Hyperlink"/>
+          </w:rPr>
+          <w:t xml:space="preserve">Star Citizen</w:t>
+        </w:r>
+      </w:hyperlink>
+      <w:r>
+        <w:t xml:space="preserve"> </w:t>
+      </w:r>
+      <w:r>
+        <w:t xml:space="preserve">ins deutsche dar.</w:t>
+      </w:r>
+    </w:p>
+    <w:bookmarkStart w:id="23" w:name="X9d30f3e420f27d5ac295b4970af5f7e182db4f1"/>
+    <w:p>
+      <w:pPr>
+        <w:pStyle w:val="Heading1"/>
+      </w:pPr>
+      <w:r>
+        <w:t xml:space="preserve">Dokumentation für Nutzer</w:t>
+      </w:r>
+    </w:p>
+    <w:bookmarkStart w:id="21" w:name="X05541b9b52bdc70b41ddeb391fa04639363dee4"/>
+    <w:p>
+      <w:pPr>
+        <w:pStyle w:val="Heading2"/>
+      </w:pPr>
+      <w:r>
+        <w:t xml:space="preserve">Installationsanleitung</w:t>
+      </w:r>
+    </w:p>
+    <w:p>
+      <w:pPr>
+        <w:pStyle w:val="FirstParagraph"/>
+      </w:pPr>
+      <w:r>
+        <w:t xml:space="preserve">Platzhalter</w:t>
+      </w:r>
+    </w:p>
+    <w:bookmarkEnd w:id="21"/>
+    <w:bookmarkStart w:id="22" w:name="Xf88b82097eedcb2f7ebb15fc715d7161d2208c3"/>
+    <w:p>
+      <w:pPr>
+        <w:pStyle w:val="Heading2"/>
+      </w:pPr>
+      <w:r>
+        <w:t xml:space="preserve">Ansätze zur Problemlösung</w:t>
+      </w:r>
+    </w:p>
+    <w:p>
+      <w:pPr>
+        <w:pStyle w:val="FirstParagraph"/>
+      </w:pPr>
+      <w:r>
+        <w:t xml:space="preserve">Platzhalter</w:t>
+      </w:r>
+    </w:p>
+    <w:bookmarkEnd w:id="22"/>
+    <w:bookmarkEnd w:id="23"/>
+    <w:bookmarkStart w:id="36" w:name="X9ccbd9ea87ae791bc97bb1641ef09266d189226"/>
+    <w:p>
+      <w:pPr>
+        <w:pStyle w:val="Heading1"/>
+      </w:pPr>
+      <w:r>
+        <w:t xml:space="preserve">Dokumentation für Mitwirkende</w:t>
+      </w:r>
+    </w:p>
+    <w:bookmarkStart w:id="35" w:name="X4e2048b5abe042dba2c2b4e9e09d7dc65e01c17"/>
+    <w:p>
+      <w:pPr>
+        <w:pStyle w:val="Heading2"/>
       </w:pPr>
       <w:r>
         <w:t xml:space="preserve">Vorgang zur Korrektur der englischen</w:t>
@@ -94,10 +179,10 @@
         <w:t xml:space="preserve">Hier wird der Vorgang zum Export und der Korrektur der englsichen global.ini aus Star Citizen dargestellt.</w:t>
       </w:r>
     </w:p>
-    <w:bookmarkStart w:id="22" w:name="X1d293f521af5c12a125ca253290a4a23ede6662"/>
-    <w:p>
-      <w:pPr>
-        <w:pStyle w:val="Heading2"/>
+    <w:bookmarkStart w:id="26" w:name="X1d293f521af5c12a125ca253290a4a23ede6662"/>
+    <w:p>
+      <w:pPr>
+        <w:pStyle w:val="Heading3"/>
       </w:pPr>
       <w:r>
         <w:t xml:space="preserve">Vorbedingungen</w:t>
@@ -110,7 +195,7 @@
           <w:numId w:val="1001"/>
         </w:numPr>
       </w:pPr>
-      <w:hyperlink r:id="rId20">
+      <w:hyperlink r:id="rId24">
         <w:r>
           <w:rPr>
             <w:rStyle w:val="Hyperlink"/>
@@ -126,7 +211,7 @@
           <w:numId w:val="1001"/>
         </w:numPr>
       </w:pPr>
-      <w:hyperlink r:id="rId21">
+      <w:hyperlink r:id="rId25">
         <w:r>
           <w:rPr>
             <w:rStyle w:val="Hyperlink"/>
@@ -152,11 +237,11 @@
         <w:t xml:space="preserve">Star Citizen muss installiert sein</w:t>
       </w:r>
     </w:p>
-    <w:bookmarkEnd w:id="22"/>
-    <w:bookmarkStart w:id="23" w:name="X06dda80c69ada1d02bc26dc9553d2e29d31c988"/>
-    <w:p>
-      <w:pPr>
-        <w:pStyle w:val="Heading2"/>
+    <w:bookmarkEnd w:id="26"/>
+    <w:bookmarkStart w:id="27" w:name="X06dda80c69ada1d02bc26dc9553d2e29d31c988"/>
+    <w:p>
+      <w:pPr>
+        <w:pStyle w:val="Heading3"/>
       </w:pPr>
       <w:r>
         <w:t xml:space="preserve">Entpacken der global.ini</w:t>
@@ -225,6 +310,8 @@
       </w:r>
       <w:r>
         <w:rPr>
+          <w:iCs/>
+          <w:i/>
           <w:bCs/>
           <w:b/>
         </w:rPr>
@@ -234,7 +321,25 @@
         <w:t xml:space="preserve"> </w:t>
       </w:r>
       <w:r>
-        <w:t xml:space="preserve">durch den Dateipfad zur Data.p4k im Starcitizen Verzeichnis ersetzt werden (Standardmäßig C:\Program Files\Roberts Space Industries\StarCitizen\LIVE\). Die "" müsen erhalten bleiben.</w:t>
+        <w:t xml:space="preserve">durch den Dateipfad zur Data.p4k im Starcitizen Verzeichnis ersetzt werden (Standardmäßig</w:t>
+      </w:r>
+      <w:r>
+        <w:t xml:space="preserve"> </w:t>
+      </w:r>
+      <w:r>
+        <w:rPr>
+          <w:iCs/>
+          <w:i/>
+          <w:bCs/>
+          <w:b/>
+        </w:rPr>
+        <w:t xml:space="preserve">C:\Program Files\Roberts Space Industries\StarCitizen\LIVE\</w:t>
+      </w:r>
+      <w:r>
+        <w:t xml:space="preserve"> </w:t>
+      </w:r>
+      <w:r>
+        <w:t xml:space="preserve">). Die "" müsen erhalten bleiben.</w:t>
       </w:r>
     </w:p>
     <w:p>
@@ -263,11 +368,11 @@
         <w:t xml:space="preserve">zu finden.</w:t>
       </w:r>
     </w:p>
-    <w:bookmarkEnd w:id="23"/>
-    <w:bookmarkStart w:id="30" w:name="X2ec8d605907f9df98c0975eec4d3e75bd537855"/>
-    <w:p>
-      <w:pPr>
-        <w:pStyle w:val="Heading2"/>
+    <w:bookmarkEnd w:id="27"/>
+    <w:bookmarkStart w:id="34" w:name="X2ec8d605907f9df98c0975eec4d3e75bd537855"/>
+    <w:p>
+      <w:pPr>
+        <w:pStyle w:val="Heading3"/>
       </w:pPr>
       <w:r>
         <w:t xml:space="preserve">Korrektur der</w:t>
@@ -395,18 +500,18 @@
           <wp:inline>
             <wp:extent cx="5334000" cy="3090286"/>
             <wp:effectExtent b="0" l="0" r="0" t="0"/>
-            <wp:docPr descr="Korrekt eingestellte Suche" title="" id="25" name="Picture"/>
+            <wp:docPr descr="Korrekt eingestellte Suche" title="" id="29" name="Picture"/>
             <a:graphic>
               <a:graphicData uri="http://schemas.openxmlformats.org/drawingml/2006/picture">
                 <pic:pic>
                   <pic:nvPicPr>
-                    <pic:cNvPr descr="bilder/korrektur-eng-ini-suche.png" id="26" name="Picture"/>
+                    <pic:cNvPr descr="bilder/korrektur-eng-ini-suche.png" id="30" name="Picture"/>
                     <pic:cNvPicPr>
                       <a:picLocks noChangeArrowheads="1" noChangeAspect="1"/>
                     </pic:cNvPicPr>
                   </pic:nvPicPr>
                   <pic:blipFill>
-                    <a:blip r:embed="rId24"/>
+                    <a:blip r:embed="rId28"/>
                     <a:stretch>
                       <a:fillRect/>
                     </a:stretch>
@@ -469,18 +574,18 @@
           <wp:inline>
             <wp:extent cx="5334000" cy="1368676"/>
             <wp:effectExtent b="0" l="0" r="0" t="0"/>
-            <wp:docPr descr="Durch Suche markierte Stelle" title="" id="28" name="Picture"/>
+            <wp:docPr descr="Durch Suche markierte Zeichen" title="" id="32" name="Picture"/>
             <a:graphic>
               <a:graphicData uri="http://schemas.openxmlformats.org/drawingml/2006/picture">
                 <pic:pic>
                   <pic:nvPicPr>
-                    <pic:cNvPr descr="bilder/korrektur-eng-ini-ersetzen.png" id="29" name="Picture"/>
+                    <pic:cNvPr descr="bilder/korrektur-eng-ini-ersetzen.png" id="33" name="Picture"/>
                     <pic:cNvPicPr>
                       <a:picLocks noChangeArrowheads="1" noChangeAspect="1"/>
                     </pic:cNvPicPr>
                   </pic:nvPicPr>
                   <pic:blipFill>
-                    <a:blip r:embed="rId27"/>
+                    <a:blip r:embed="rId31"/>
                     <a:stretch>
                       <a:fillRect/>
                     </a:stretch>
@@ -516,7 +621,7 @@
         <w:pStyle w:val="ImageCaption"/>
       </w:pPr>
       <w:r>
-        <w:t xml:space="preserve">Durch Suche markierte Stelle</w:t>
+        <w:t xml:space="preserve">Durch Suche markierte Zeichen</w:t>
       </w:r>
     </w:p>
     <w:p>
@@ -527,7 +632,7 @@
         </w:numPr>
       </w:pPr>
       <w:r>
-        <w:t xml:space="preserve">Zwischen das erste (beliebige) Zeichen und das Leerzeichen das Zeichen</w:t>
+        <w:t xml:space="preserve">Zwischen das erste (beliebige) Zeichen und das nachfolgende Leerzeichen das Zeichen</w:t>
       </w:r>
       <w:r>
         <w:t xml:space="preserve"> </w:t>
@@ -633,8 +738,9 @@
         <w:t xml:space="preserve">ist zu weiteren Verwendung bereit und kann z.B. auf GitHub bereitgestellt werden</w:t>
       </w:r>
     </w:p>
-    <w:bookmarkEnd w:id="30"/>
-    <w:bookmarkEnd w:id="31"/>
+    <w:bookmarkEnd w:id="34"/>
+    <w:bookmarkEnd w:id="35"/>
+    <w:bookmarkEnd w:id="36"/>
     <w:sectPr/>
   </w:body>
 </w:document>

--- a/docs/dokumentation/export/dokumentation.docx
+++ b/docs/dokumentation/export/dokumentation.docx
@@ -78,7 +78,7 @@
         <w:pStyle w:val="FirstParagraph"/>
       </w:pPr>
       <w:r>
-        <w:t xml:space="preserve">Dieses Dokument stellt die gesammelte Dokumentation zur Community-getriebenen Übersetztung des Spiels</w:t>
+        <w:t xml:space="preserve">Dieses Dokument stellt die gesammelte Dokumentation zur Community-getriebenen Übersetzung des Spiels</w:t>
       </w:r>
       <w:r>
         <w:t xml:space="preserve"> </w:t>
@@ -98,13 +98,13 @@
         <w:t xml:space="preserve">ins deutsche dar.</w:t>
       </w:r>
     </w:p>
-    <w:bookmarkStart w:id="23" w:name="X9d30f3e420f27d5ac295b4970af5f7e182db4f1"/>
+    <w:bookmarkStart w:id="23" w:name="Xfdb1ebffb243eff2dd696257ceeddd33debfb4c"/>
     <w:p>
       <w:pPr>
         <w:pStyle w:val="Heading1"/>
       </w:pPr>
       <w:r>
-        <w:t xml:space="preserve">Dokumentation für Nutzer</w:t>
+        <w:t xml:space="preserve">Dokumentation für Nutzende</w:t>
       </w:r>
     </w:p>
     <w:bookmarkStart w:id="21" w:name="X05541b9b52bdc70b41ddeb391fa04639363dee4"/>
@@ -118,10 +118,13 @@
     </w:p>
     <w:p>
       <w:pPr>
-        <w:pStyle w:val="FirstParagraph"/>
-      </w:pPr>
-      <w:r>
-        <w:t xml:space="preserve">Platzhalter</w:t>
+        <w:pStyle w:val="SourceCode"/>
+      </w:pPr>
+      <w:r>
+        <w:rPr>
+          <w:rStyle w:val="VerbatimChar"/>
+        </w:rPr>
+        <w:t xml:space="preserve">Platzhalter mit Einrückung</w:t>
       </w:r>
     </w:p>
     <w:bookmarkEnd w:id="21"/>
@@ -186,6 +189,14 @@
       </w:pPr>
       <w:r>
         <w:t xml:space="preserve">Vorbedingungen</w:t>
+      </w:r>
+    </w:p>
+    <w:p>
+      <w:pPr>
+        <w:pStyle w:val="FirstParagraph"/>
+      </w:pPr>
+      <w:r>
+        <w:t xml:space="preserve">Folgende Software muss lokal auf deinem Rechner vorhanden/installiert sein.</w:t>
       </w:r>
     </w:p>
     <w:p>
@@ -234,7 +245,7 @@
         </w:numPr>
       </w:pPr>
       <w:r>
-        <w:t xml:space="preserve">Star Citizen muss installiert sein</w:t>
+        <w:t xml:space="preserve">Star Citizen</w:t>
       </w:r>
     </w:p>
     <w:bookmarkEnd w:id="26"/>
@@ -321,7 +332,7 @@
         <w:t xml:space="preserve"> </w:t>
       </w:r>
       <w:r>
-        <w:t xml:space="preserve">durch den Dateipfad zur Data.p4k im Starcitizen Verzeichnis ersetzt werden (Standardmäßig</w:t>
+        <w:t xml:space="preserve">durch den Dateipfad zur Data.p4k im Star Citizen Verzeichnis ersetzt werden (Standardmäßig</w:t>
       </w:r>
       <w:r>
         <w:t xml:space="preserve"> </w:t>
@@ -339,7 +350,7 @@
         <w:t xml:space="preserve"> </w:t>
       </w:r>
       <w:r>
-        <w:t xml:space="preserve">). Die "" müsen erhalten bleiben.</w:t>
+        <w:t xml:space="preserve">). Die "" müssen erhalten bleiben.</w:t>
       </w:r>
     </w:p>
     <w:p>
@@ -350,7 +361,7 @@
         </w:numPr>
       </w:pPr>
       <w:r>
-        <w:t xml:space="preserve">unp4k erstellt jetzt den Ordner \Data\Localization\english\ im Verzeichnis. Hier ist die</w:t>
+        <w:t xml:space="preserve">unp4k erstellt jetzt die Ordnerstruktur \Data\Localization\english\ im aktuellen Verzeichnis. Hier ist die</w:t>
       </w:r>
       <w:r>
         <w:t xml:space="preserve"> </w:t>
@@ -558,7 +569,7 @@
         </w:numPr>
       </w:pPr>
       <w:r>
-        <w:t xml:space="preserve">Es werden immer zwei Zeichen markiert. Ein beliebiges Zeichen und darauffolgend ein Leerzeichen.</w:t>
+        <w:t xml:space="preserve">Die Suche markiert nun mehrmals zwei Zeichen. Ein beliebiges Zeichen und darauffolgend ein Leerzeichen.</w:t>
       </w:r>
     </w:p>
     <w:p>
